--- a/객체지향문법정리.docx
+++ b/객체지향문법정리.docx
@@ -396,13 +396,7 @@
         <w:rPr>
           <w:rFonts w:hint="eastAsia"/>
         </w:rPr>
-        <w:t>------------------------------------</w:t>
-      </w:r>
-      <w:r>
-        <w:rPr>
-          <w:rFonts w:hint="eastAsia"/>
-        </w:rPr>
-        <w:t>-------------------</w:t>
+        <w:t>-------------------------------------------------------</w:t>
       </w:r>
       <w:r>
         <w:rPr>
@@ -455,7 +449,7 @@
                     <pic:cNvPicPr/>
                   </pic:nvPicPr>
                   <pic:blipFill>
-                    <a:blip r:embed="rId5"/>
+                    <a:blip r:embed="rId7"/>
                     <a:stretch>
                       <a:fillRect/>
                     </a:stretch>
@@ -487,7 +481,19 @@
         <w:rPr>
           <w:rFonts w:hint="eastAsia"/>
         </w:rPr>
-        <w:t xml:space="preserve"> 사원(Employee)의 특성을 알기 위해 중요한 특징들이 간략하게 요약된 형태라 추상화가 어느 정도 된 예제이기는 하지만, emp1</w:t>
+        <w:t xml:space="preserve"> 사원(Employee)</w:t>
+      </w:r>
+      <w:r>
+        <w:rPr>
+          <w:rFonts w:hint="eastAsia"/>
+        </w:rPr>
+        <w:t>이라는 Object의</w:t>
+      </w:r>
+      <w:r>
+        <w:rPr>
+          <w:rFonts w:hint="eastAsia"/>
+        </w:rPr>
+        <w:t xml:space="preserve"> 특성을 알기 위해 중요한 특징들이 간략하게 요약된 형태라 추상화가 어느 정도 된 예제이기는 하지만, emp1</w:t>
       </w:r>
       <w:proofErr w:type="gramStart"/>
       <w:r>
@@ -670,7 +676,7 @@
                     <pic:cNvPicPr/>
                   </pic:nvPicPr>
                   <pic:blipFill>
-                    <a:blip r:embed="rId6"/>
+                    <a:blip r:embed="rId8"/>
                     <a:stretch>
                       <a:fillRect/>
                     </a:stretch>
@@ -690,7 +696,6 @@
           </wp:inline>
         </w:drawing>
       </w:r>
-      <w:bookmarkStart w:id="0" w:name="_GoBack"/>
       <w:r>
         <w:rPr>
           <w:noProof/>
@@ -711,7 +716,7 @@
                     <pic:cNvPicPr/>
                   </pic:nvPicPr>
                   <pic:blipFill>
-                    <a:blip r:embed="rId7"/>
+                    <a:blip r:embed="rId9"/>
                     <a:stretch>
                       <a:fillRect/>
                     </a:stretch>
@@ -731,7 +736,6 @@
           </wp:inline>
         </w:drawing>
       </w:r>
-      <w:bookmarkEnd w:id="0"/>
       <w:r>
         <w:rPr>
           <w:rFonts w:hint="eastAsia"/>
@@ -750,7 +754,19 @@
         <w:rPr>
           <w:rFonts w:hint="eastAsia"/>
         </w:rPr>
-        <w:t xml:space="preserve">또 사원이라는 이름의 특징으로 묶여진 이 변수들은 하나의 캡슐처럼 사원의 특징을 형성하는데 쓰이고 있죠. </w:t>
+        <w:t xml:space="preserve">또 사원이라는 이름의 특징으로 묶여진 이 변수들은 하나의 캡슐처럼 사원의 특징을 형성하는데 </w:t>
+      </w:r>
+      <w:r>
+        <w:rPr>
+          <w:rFonts w:hint="eastAsia"/>
+        </w:rPr>
+        <w:t>반복적으로 쓰일 수도 있죠.</w:t>
+      </w:r>
+      <w:r>
+        <w:rPr>
+          <w:rFonts w:hint="eastAsia"/>
+        </w:rPr>
+        <w:t xml:space="preserve"> </w:t>
       </w:r>
       <w:r>
         <w:rPr>
@@ -776,14 +792,14 @@
         <w:rPr>
           <w:rFonts w:hint="eastAsia"/>
         </w:rPr>
-        <w:t>나 Vector를 이용하면 배열보다는 동적으로 자료를 추가</w:t>
+        <w:t>나 Vector를 이용하면 배열보다는 동적</w:t>
       </w:r>
       <w:r>
         <w:rPr>
           <w:rFonts w:hint="eastAsia"/>
         </w:rPr>
         <w:lastRenderedPageBreak/>
-        <w:t>하며 데이터들을 관리할 수 있습니다.</w:t>
+        <w:t>으로 자료를 추가하며 데이터들을 관리할 수 있습니다.</w:t>
       </w:r>
     </w:p>
     <w:p>
@@ -807,7 +823,7 @@
                     <pic:cNvPicPr/>
                   </pic:nvPicPr>
                   <pic:blipFill>
-                    <a:blip r:embed="rId8"/>
+                    <a:blip r:embed="rId10"/>
                     <a:stretch>
                       <a:fillRect/>
                     </a:stretch>
@@ -886,6 +902,11 @@
       </w:r>
     </w:p>
     <w:p>
+      <w:pPr>
+        <w:rPr>
+          <w:caps/>
+        </w:rPr>
+      </w:pPr>
       <w:r>
         <w:rPr>
           <w:noProof/>
@@ -1088,7 +1109,7 @@
                     <pic:cNvPicPr/>
                   </pic:nvPicPr>
                   <pic:blipFill>
-                    <a:blip r:embed="rId9"/>
+                    <a:blip r:embed="rId11"/>
                     <a:stretch>
                       <a:fillRect/>
                     </a:stretch>
@@ -1134,7 +1155,7 @@
                     <pic:cNvPicPr/>
                   </pic:nvPicPr>
                   <pic:blipFill>
-                    <a:blip r:embed="rId10"/>
+                    <a:blip r:embed="rId12"/>
                     <a:stretch>
                       <a:fillRect/>
                     </a:stretch>
@@ -1158,7 +1179,15 @@
         <w:rPr>
           <w:rFonts w:hint="eastAsia"/>
         </w:rPr>
-        <w:t xml:space="preserve">그래서 이런 식으로 Employee라는 큰 틀 안에서 공통된 요소는 상속받아 쓰고, 새롭게 추가된 subordinate </w:t>
+        <w:t>그래서 이런 식으로 Employee라는 큰 틀 안에서 공통된 요소는 상속받아 쓰고, 새</w:t>
+      </w:r>
+      <w:bookmarkStart w:id="0" w:name="_GoBack"/>
+      <w:bookmarkEnd w:id="0"/>
+      <w:r>
+        <w:rPr>
+          <w:rFonts w:hint="eastAsia"/>
+        </w:rPr>
+        <w:t xml:space="preserve">롭게 추가된 subordinate </w:t>
       </w:r>
       <w:proofErr w:type="spellStart"/>
       <w:r>
@@ -1207,25 +1236,15 @@
           <w:rFonts w:hint="eastAsia"/>
         </w:rPr>
         <w:t xml:space="preserve"> 쓸 때의 문제가 생긴다고 하네요. 그래서 interface를 implement하여 쓰게 됩니다. 고정된 기능들은 같은 이름으로 사용하도록 묶어놓은 것이지요. 클래스를 extends 하면 여러 클래스를 상속받을 수 없지만 interface와 같은 경우 여러 개의 인터페이스를 </w:t>
+      </w:r>
+      <w:r>
+        <w:rPr>
+          <w:rFonts w:hint="eastAsia"/>
+        </w:rPr>
+        <w:t>implements 받아 사용할 수 있기 때문에 유용합니다.</w:t>
       </w:r>
     </w:p>
     <w:p/>
-    <w:p>
-      <w:r>
-        <w:rPr>
-          <w:rFonts w:hint="eastAsia"/>
-        </w:rPr>
-        <w:t>다형성의 개념이 적용되었을 때의 코딩</w:t>
-      </w:r>
-    </w:p>
-    <w:p>
-      <w:r>
-        <w:rPr>
-          <w:rFonts w:hint="eastAsia"/>
-        </w:rPr>
-        <w:t xml:space="preserve"> </w:t>
-      </w:r>
-    </w:p>
     <w:sectPr>
       <w:pgSz w:w="11906" w:h="16838"/>
       <w:pgMar w:top="720" w:right="720" w:bottom="720" w:left="720" w:header="851" w:footer="992" w:gutter="0"/>
@@ -1234,6 +1253,56 @@
     </w:sectPr>
   </w:body>
 </w:document>
+</file>
+
+<file path=word/endnotes.xml><?xml version="1.0" encoding="utf-8"?>
+<w:endnotes xmlns:wpc="http://schemas.microsoft.com/office/word/2010/wordprocessingCanvas" xmlns:mc="http://schemas.openxmlformats.org/markup-compatibility/2006" xmlns:o="urn:schemas-microsoft-com:office:office" xmlns:r="http://schemas.openxmlformats.org/officeDocument/2006/relationships" xmlns:m="http://schemas.openxmlformats.org/officeDocument/2006/math" xmlns:v="urn:schemas-microsoft-com:vml" xmlns:wp14="http://schemas.microsoft.com/office/word/2010/wordprocessingDrawing" xmlns:wp="http://schemas.openxmlformats.org/drawingml/2006/wordprocessingDrawing" xmlns:w10="urn:schemas-microsoft-com:office:word" xmlns:w="http://schemas.openxmlformats.org/wordprocessingml/2006/main" xmlns:w14="http://schemas.microsoft.com/office/word/2010/wordml" xmlns:wpg="http://schemas.microsoft.com/office/word/2010/wordprocessingGroup" xmlns:wpi="http://schemas.microsoft.com/office/word/2010/wordprocessingInk" xmlns:wne="http://schemas.microsoft.com/office/word/2006/wordml" xmlns:wps="http://schemas.microsoft.com/office/word/2010/wordprocessingShape" mc:Ignorable="w14 wp14">
+  <w:endnote w:type="separator" w:id="-1">
+    <w:p>
+      <w:pPr>
+        <w:spacing w:after="0" w:line="240" w:lineRule="auto"/>
+      </w:pPr>
+      <w:r>
+        <w:separator/>
+      </w:r>
+    </w:p>
+  </w:endnote>
+  <w:endnote w:type="continuationSeparator" w:id="0">
+    <w:p>
+      <w:pPr>
+        <w:spacing w:after="0" w:line="240" w:lineRule="auto"/>
+      </w:pPr>
+      <w:r>
+        <w:continuationSeparator/>
+      </w:r>
+    </w:p>
+  </w:endnote>
+</w:endnotes>
+</file>
+
+<file path=word/footnotes.xml><?xml version="1.0" encoding="utf-8"?>
+<w:footnotes xmlns:wpc="http://schemas.microsoft.com/office/word/2010/wordprocessingCanvas" xmlns:mc="http://schemas.openxmlformats.org/markup-compatibility/2006" xmlns:o="urn:schemas-microsoft-com:office:office" xmlns:r="http://schemas.openxmlformats.org/officeDocument/2006/relationships" xmlns:m="http://schemas.openxmlformats.org/officeDocument/2006/math" xmlns:v="urn:schemas-microsoft-com:vml" xmlns:wp14="http://schemas.microsoft.com/office/word/2010/wordprocessingDrawing" xmlns:wp="http://schemas.openxmlformats.org/drawingml/2006/wordprocessingDrawing" xmlns:w10="urn:schemas-microsoft-com:office:word" xmlns:w="http://schemas.openxmlformats.org/wordprocessingml/2006/main" xmlns:w14="http://schemas.microsoft.com/office/word/2010/wordml" xmlns:wpg="http://schemas.microsoft.com/office/word/2010/wordprocessingGroup" xmlns:wpi="http://schemas.microsoft.com/office/word/2010/wordprocessingInk" xmlns:wne="http://schemas.microsoft.com/office/word/2006/wordml" xmlns:wps="http://schemas.microsoft.com/office/word/2010/wordprocessingShape" mc:Ignorable="w14 wp14">
+  <w:footnote w:type="separator" w:id="-1">
+    <w:p>
+      <w:pPr>
+        <w:spacing w:after="0" w:line="240" w:lineRule="auto"/>
+      </w:pPr>
+      <w:r>
+        <w:separator/>
+      </w:r>
+    </w:p>
+  </w:footnote>
+  <w:footnote w:type="continuationSeparator" w:id="0">
+    <w:p>
+      <w:pPr>
+        <w:spacing w:after="0" w:line="240" w:lineRule="auto"/>
+      </w:pPr>
+      <w:r>
+        <w:continuationSeparator/>
+      </w:r>
+    </w:p>
+  </w:footnote>
+</w:footnotes>
 </file>
 
 <file path=word/styles.xml><?xml version="1.0" encoding="utf-8"?>
@@ -1459,6 +1528,50 @@
       <w:sz w:val="18"/>
       <w:szCs w:val="18"/>
     </w:rPr>
+  </w:style>
+  <w:style w:type="paragraph" w:styleId="a4">
+    <w:name w:val="header"/>
+    <w:basedOn w:val="a"/>
+    <w:link w:val="Char0"/>
+    <w:uiPriority w:val="99"/>
+    <w:unhideWhenUsed/>
+    <w:rsid w:val="0079475E"/>
+    <w:pPr>
+      <w:tabs>
+        <w:tab w:val="center" w:pos="4513"/>
+        <w:tab w:val="right" w:pos="9026"/>
+      </w:tabs>
+      <w:snapToGrid w:val="0"/>
+    </w:pPr>
+  </w:style>
+  <w:style w:type="character" w:customStyle="1" w:styleId="Char0">
+    <w:name w:val="머리글 Char"/>
+    <w:basedOn w:val="a0"/>
+    <w:link w:val="a4"/>
+    <w:uiPriority w:val="99"/>
+    <w:rsid w:val="0079475E"/>
+  </w:style>
+  <w:style w:type="paragraph" w:styleId="a5">
+    <w:name w:val="footer"/>
+    <w:basedOn w:val="a"/>
+    <w:link w:val="Char1"/>
+    <w:uiPriority w:val="99"/>
+    <w:unhideWhenUsed/>
+    <w:rsid w:val="0079475E"/>
+    <w:pPr>
+      <w:tabs>
+        <w:tab w:val="center" w:pos="4513"/>
+        <w:tab w:val="right" w:pos="9026"/>
+      </w:tabs>
+      <w:snapToGrid w:val="0"/>
+    </w:pPr>
+  </w:style>
+  <w:style w:type="character" w:customStyle="1" w:styleId="Char1">
+    <w:name w:val="바닥글 Char"/>
+    <w:basedOn w:val="a0"/>
+    <w:link w:val="a5"/>
+    <w:uiPriority w:val="99"/>
+    <w:rsid w:val="0079475E"/>
   </w:style>
 </w:styles>
 </file>
@@ -1686,6 +1799,50 @@
       <w:sz w:val="18"/>
       <w:szCs w:val="18"/>
     </w:rPr>
+  </w:style>
+  <w:style w:type="paragraph" w:styleId="a4">
+    <w:name w:val="header"/>
+    <w:basedOn w:val="a"/>
+    <w:link w:val="Char0"/>
+    <w:uiPriority w:val="99"/>
+    <w:unhideWhenUsed/>
+    <w:rsid w:val="0079475E"/>
+    <w:pPr>
+      <w:tabs>
+        <w:tab w:val="center" w:pos="4513"/>
+        <w:tab w:val="right" w:pos="9026"/>
+      </w:tabs>
+      <w:snapToGrid w:val="0"/>
+    </w:pPr>
+  </w:style>
+  <w:style w:type="character" w:customStyle="1" w:styleId="Char0">
+    <w:name w:val="머리글 Char"/>
+    <w:basedOn w:val="a0"/>
+    <w:link w:val="a4"/>
+    <w:uiPriority w:val="99"/>
+    <w:rsid w:val="0079475E"/>
+  </w:style>
+  <w:style w:type="paragraph" w:styleId="a5">
+    <w:name w:val="footer"/>
+    <w:basedOn w:val="a"/>
+    <w:link w:val="Char1"/>
+    <w:uiPriority w:val="99"/>
+    <w:unhideWhenUsed/>
+    <w:rsid w:val="0079475E"/>
+    <w:pPr>
+      <w:tabs>
+        <w:tab w:val="center" w:pos="4513"/>
+        <w:tab w:val="right" w:pos="9026"/>
+      </w:tabs>
+      <w:snapToGrid w:val="0"/>
+    </w:pPr>
+  </w:style>
+  <w:style w:type="character" w:customStyle="1" w:styleId="Char1">
+    <w:name w:val="바닥글 Char"/>
+    <w:basedOn w:val="a0"/>
+    <w:link w:val="a5"/>
+    <w:uiPriority w:val="99"/>
+    <w:rsid w:val="0079475E"/>
   </w:style>
 </w:styles>
 </file>
